--- a/ВКС/ПрактическиВКС/СимонянВКС3.docx
+++ b/ВКС/ПрактическиВКС/СимонянВКС3.docx
@@ -1341,383 +1341,14 @@
     <w:p>
       <w:pPr>
         <w:pStyle w:val="a5"/>
-        <w:jc w:val="center"/>
-      </w:pPr>
-      <w:r>
-        <w:lastRenderedPageBreak/>
-        <w:t>Со</w:t>
-      </w:r>
-      <w:r>
-        <w:t>держание</w:t>
-      </w:r>
-    </w:p>
-    <w:p>
-      <w:pPr>
-        <w:pStyle w:val="a5"/>
-        <w:numPr>
-          <w:ilvl w:val="0"/>
-          <w:numId w:val="19"/>
-        </w:numPr>
-        <w:tabs>
-          <w:tab w:val="right" w:leader="dot" w:pos="9638"/>
-        </w:tabs>
-      </w:pPr>
-      <w:r>
-        <w:t>Введение</w:t>
-      </w:r>
-      <w:r>
-        <w:tab/>
-        <w:t>5</w:t>
-      </w:r>
-    </w:p>
-    <w:p>
-      <w:pPr>
-        <w:pStyle w:val="a5"/>
-        <w:numPr>
-          <w:ilvl w:val="0"/>
-          <w:numId w:val="19"/>
-        </w:numPr>
-        <w:tabs>
-          <w:tab w:val="right" w:leader="dot" w:pos="9638"/>
-        </w:tabs>
-      </w:pPr>
-      <w:r>
-        <w:t>Основание для разработки</w:t>
-      </w:r>
-      <w:r>
-        <w:tab/>
-      </w:r>
-      <w:r>
-        <w:t>5</w:t>
-      </w:r>
-    </w:p>
-    <w:p>
-      <w:pPr>
-        <w:pStyle w:val="a5"/>
-        <w:numPr>
-          <w:ilvl w:val="0"/>
-          <w:numId w:val="19"/>
-        </w:numPr>
-        <w:tabs>
-          <w:tab w:val="right" w:leader="dot" w:pos="9638"/>
-        </w:tabs>
-      </w:pPr>
-      <w:r>
-        <w:t>Назначение разработки</w:t>
-      </w:r>
-      <w:r>
-        <w:tab/>
-      </w:r>
-      <w:r>
-        <w:t>5</w:t>
-      </w:r>
-    </w:p>
-    <w:p>
-      <w:pPr>
-        <w:pStyle w:val="a5"/>
-        <w:numPr>
-          <w:ilvl w:val="0"/>
-          <w:numId w:val="19"/>
-        </w:numPr>
-        <w:tabs>
-          <w:tab w:val="right" w:leader="dot" w:pos="9638"/>
-        </w:tabs>
-      </w:pPr>
-      <w:r>
-        <w:t>Технические требования</w:t>
-      </w:r>
-      <w:r>
-        <w:tab/>
-        <w:t>5</w:t>
-      </w:r>
-    </w:p>
-    <w:p>
-      <w:pPr>
-        <w:pStyle w:val="a5"/>
-        <w:numPr>
-          <w:ilvl w:val="1"/>
-          <w:numId w:val="19"/>
-        </w:numPr>
-        <w:tabs>
-          <w:tab w:val="right" w:leader="dot" w:pos="9638"/>
-        </w:tabs>
-        <w:ind w:left="1701"/>
-      </w:pPr>
-      <w:r>
-        <w:t>Требования к функциональным характеристикам</w:t>
-      </w:r>
-      <w:r>
-        <w:tab/>
-        <w:t>5</w:t>
-      </w:r>
-    </w:p>
-    <w:p>
-      <w:pPr>
-        <w:pStyle w:val="a5"/>
-        <w:numPr>
-          <w:ilvl w:val="2"/>
-          <w:numId w:val="19"/>
-        </w:numPr>
-        <w:tabs>
-          <w:tab w:val="right" w:leader="dot" w:pos="9638"/>
-        </w:tabs>
-        <w:ind w:left="2268" w:hanging="850"/>
-      </w:pPr>
-      <w:r>
-        <w:t>Состав выполняемых функций</w:t>
-      </w:r>
-      <w:r>
-        <w:tab/>
-      </w:r>
-      <w:r>
-        <w:t>5</w:t>
-      </w:r>
-    </w:p>
-    <w:p>
-      <w:pPr>
-        <w:pStyle w:val="a5"/>
-        <w:numPr>
-          <w:ilvl w:val="2"/>
-          <w:numId w:val="19"/>
-        </w:numPr>
-        <w:tabs>
-          <w:tab w:val="right" w:leader="dot" w:pos="9638"/>
-        </w:tabs>
-        <w:ind w:left="2268" w:hanging="850"/>
-      </w:pPr>
-      <w:r>
-        <w:t>Организация входных и выходных данных</w:t>
-      </w:r>
-      <w:r>
-        <w:tab/>
-      </w:r>
-      <w:r>
-        <w:t>6</w:t>
-      </w:r>
-    </w:p>
-    <w:p>
-      <w:pPr>
-        <w:pStyle w:val="a5"/>
-        <w:numPr>
-          <w:ilvl w:val="1"/>
-          <w:numId w:val="19"/>
-        </w:numPr>
-        <w:tabs>
-          <w:tab w:val="right" w:leader="dot" w:pos="9638"/>
-        </w:tabs>
-        <w:ind w:left="1701"/>
-        <w:jc w:val="left"/>
-      </w:pPr>
-      <w:r>
-        <w:t>Требования к надежности</w:t>
-      </w:r>
-      <w:r>
-        <w:tab/>
-        <w:t>6</w:t>
-      </w:r>
-    </w:p>
-    <w:p>
-      <w:pPr>
-        <w:pStyle w:val="a5"/>
-        <w:numPr>
-          <w:ilvl w:val="1"/>
-          <w:numId w:val="19"/>
-        </w:numPr>
-        <w:tabs>
-          <w:tab w:val="right" w:leader="dot" w:pos="9638"/>
-        </w:tabs>
-        <w:ind w:left="1701"/>
-        <w:jc w:val="left"/>
-      </w:pPr>
-      <w:r>
-        <w:t>Условия эксплуатации и требования к составу и параметрам технических средств</w:t>
-      </w:r>
-      <w:r>
-        <w:tab/>
-      </w:r>
-      <w:r>
-        <w:t>6</w:t>
-      </w:r>
-    </w:p>
-    <w:p>
-      <w:pPr>
-        <w:pStyle w:val="a5"/>
-        <w:numPr>
-          <w:ilvl w:val="1"/>
-          <w:numId w:val="19"/>
-        </w:numPr>
-        <w:tabs>
-          <w:tab w:val="right" w:leader="dot" w:pos="9638"/>
-        </w:tabs>
-        <w:ind w:left="1701"/>
-        <w:jc w:val="left"/>
-      </w:pPr>
-      <w:r>
-        <w:t>Требования к информационной и программной совместимости</w:t>
-      </w:r>
-      <w:r>
-        <w:tab/>
-      </w:r>
-      <w:r>
-        <w:t>6</w:t>
-      </w:r>
-    </w:p>
-    <w:p>
-      <w:pPr>
-        <w:pStyle w:val="a5"/>
-        <w:numPr>
-          <w:ilvl w:val="1"/>
-          <w:numId w:val="19"/>
-        </w:numPr>
-        <w:tabs>
-          <w:tab w:val="right" w:leader="dot" w:pos="9638"/>
-        </w:tabs>
-        <w:ind w:left="1701"/>
-        <w:jc w:val="left"/>
-      </w:pPr>
-      <w:r>
-        <w:t>Требования к транспортировке и хранению</w:t>
-      </w:r>
-      <w:r>
-        <w:tab/>
-      </w:r>
-      <w:r>
-        <w:t>6</w:t>
-      </w:r>
-    </w:p>
-    <w:p>
-      <w:pPr>
-        <w:pStyle w:val="a5"/>
-        <w:numPr>
-          <w:ilvl w:val="1"/>
-          <w:numId w:val="19"/>
-        </w:numPr>
-        <w:tabs>
-          <w:tab w:val="right" w:leader="dot" w:pos="9638"/>
-        </w:tabs>
-        <w:ind w:left="1701"/>
-        <w:jc w:val="left"/>
-      </w:pPr>
-      <w:r>
-        <w:t>Специальные требования</w:t>
-      </w:r>
-      <w:r>
-        <w:tab/>
-      </w:r>
-      <w:r>
-        <w:t>6</w:t>
-      </w:r>
-    </w:p>
-    <w:p>
-      <w:pPr>
-        <w:pStyle w:val="a5"/>
-        <w:numPr>
-          <w:ilvl w:val="0"/>
-          <w:numId w:val="19"/>
-        </w:numPr>
-        <w:tabs>
-          <w:tab w:val="right" w:leader="dot" w:pos="9638"/>
-        </w:tabs>
-        <w:jc w:val="left"/>
-      </w:pPr>
-      <w:r>
-        <w:t>Требования к программной документации</w:t>
-      </w:r>
-      <w:r>
-        <w:tab/>
-      </w:r>
-      <w:r>
-        <w:t>6</w:t>
-      </w:r>
-      <w:r>
-        <w:t xml:space="preserve"> </w:t>
-      </w:r>
-    </w:p>
-    <w:p>
-      <w:pPr>
-        <w:pStyle w:val="a5"/>
-        <w:numPr>
-          <w:ilvl w:val="0"/>
-          <w:numId w:val="19"/>
-        </w:numPr>
-        <w:tabs>
-          <w:tab w:val="right" w:leader="dot" w:pos="9638"/>
-        </w:tabs>
-        <w:jc w:val="left"/>
-      </w:pPr>
-      <w:r>
-        <w:t>Технико-экономические показатели</w:t>
-      </w:r>
-      <w:r>
-        <w:tab/>
-      </w:r>
-      <w:r>
-        <w:t>6</w:t>
-      </w:r>
-      <w:r>
-        <w:t xml:space="preserve"> </w:t>
-      </w:r>
-    </w:p>
-    <w:p>
-      <w:pPr>
-        <w:pStyle w:val="a5"/>
-        <w:numPr>
-          <w:ilvl w:val="0"/>
-          <w:numId w:val="19"/>
-        </w:numPr>
-        <w:tabs>
-          <w:tab w:val="right" w:leader="dot" w:pos="9638"/>
-        </w:tabs>
-        <w:jc w:val="left"/>
-      </w:pPr>
-      <w:r>
-        <w:t>Порядок контроля и приемки</w:t>
-      </w:r>
-      <w:r>
-        <w:tab/>
-        <w:t>7</w:t>
-      </w:r>
-    </w:p>
-    <w:p>
-      <w:pPr>
-        <w:pStyle w:val="a5"/>
-        <w:numPr>
-          <w:ilvl w:val="0"/>
-          <w:numId w:val="19"/>
-        </w:numPr>
-        <w:tabs>
-          <w:tab w:val="right" w:leader="dot" w:pos="9638"/>
-        </w:tabs>
-        <w:jc w:val="left"/>
-      </w:pPr>
-      <w:r>
-        <w:t>Календарный план работ</w:t>
-      </w:r>
-      <w:r>
-        <w:tab/>
-        <w:t>7</w:t>
-      </w:r>
-    </w:p>
-    <w:p>
-      <w:pPr>
-        <w:pStyle w:val="a5"/>
-      </w:pPr>
-      <w:r>
-        <w:br/>
-      </w:r>
-      <w:r>
-        <w:br w:type="page"/>
-      </w:r>
-    </w:p>
-    <w:p>
-      <w:pPr>
-        <w:pStyle w:val="a5"/>
         <w:numPr>
           <w:ilvl w:val="0"/>
           <w:numId w:val="30"/>
         </w:numPr>
         <w:ind w:left="1276" w:hanging="567"/>
       </w:pPr>
+      <w:bookmarkStart w:id="0" w:name="_GoBack"/>
+      <w:bookmarkEnd w:id="0"/>
       <w:r>
         <w:lastRenderedPageBreak/>
         <w:t>Введение</w:t>
@@ -3167,8 +2798,6 @@
       <w:r>
         <w:t>0</w:t>
       </w:r>
-      <w:bookmarkStart w:id="0" w:name="_GoBack"/>
-      <w:bookmarkEnd w:id="0"/>
     </w:p>
     <w:p>
       <w:pPr>
@@ -9895,7 +9524,7 @@
 </file>
 
 <file path=customXml/itemProps1.xml><?xml version="1.0" encoding="utf-8"?>
-<ds:datastoreItem xmlns:ds="http://schemas.openxmlformats.org/officeDocument/2006/customXml" ds:itemID="{4C036F57-4168-44E7-A983-27FC5214843F}">
+<ds:datastoreItem xmlns:ds="http://schemas.openxmlformats.org/officeDocument/2006/customXml" ds:itemID="{79FDD07C-F32B-4910-9BCF-23B347395FE8}">
   <ds:schemaRefs>
     <ds:schemaRef ds:uri="http://schemas.openxmlformats.org/officeDocument/2006/bibliography"/>
   </ds:schemaRefs>

--- a/ВКС/ПрактическиВКС/СимонянВКС3.docx
+++ b/ВКС/ПрактическиВКС/СимонянВКС3.docx
@@ -1347,8 +1347,6 @@
         </w:numPr>
         <w:ind w:left="1276" w:hanging="567"/>
       </w:pPr>
-      <w:bookmarkStart w:id="0" w:name="_GoBack"/>
-      <w:bookmarkEnd w:id="0"/>
       <w:r>
         <w:lastRenderedPageBreak/>
         <w:t>Введение</w:t>
@@ -2488,8 +2486,13 @@
         <w:t>на созд</w:t>
       </w:r>
       <w:r>
-        <w:t>ание информационной системы «Справочник абитуриента</w:t>
-      </w:r>
+        <w:t>ание информационной системы «</w:t>
+      </w:r>
+      <w:r>
+        <w:t>Табличный процессор</w:t>
+      </w:r>
+      <w:bookmarkStart w:id="0" w:name="_GoBack"/>
+      <w:bookmarkEnd w:id="0"/>
       <w:r>
         <w:t xml:space="preserve">» </w:t>
       </w:r>
@@ -9524,7 +9527,7 @@
 </file>
 
 <file path=customXml/itemProps1.xml><?xml version="1.0" encoding="utf-8"?>
-<ds:datastoreItem xmlns:ds="http://schemas.openxmlformats.org/officeDocument/2006/customXml" ds:itemID="{79FDD07C-F32B-4910-9BCF-23B347395FE8}">
+<ds:datastoreItem xmlns:ds="http://schemas.openxmlformats.org/officeDocument/2006/customXml" ds:itemID="{C1CBD211-7D87-4202-82DC-C3DAA3230A11}">
   <ds:schemaRefs>
     <ds:schemaRef ds:uri="http://schemas.openxmlformats.org/officeDocument/2006/bibliography"/>
   </ds:schemaRefs>
